--- a/imagetotexttests/pythoncode/opencv/OutputDocuments4/P6_Science_2019_SA2_CHIJ/pg_27_P6_Science_2019_SA2_CHIJ.docx
+++ b/imagetotexttests/pythoncode/opencv/OutputDocuments4/P6_Science_2019_SA2_CHIJ/pg_27_P6_Science_2019_SA2_CHIJ.docx
@@ -4,7 +4,7 @@
   <w:body>
     <w:p>
       <w:r>
-        <w:t>32. -Halim wanted to conduct: an experiment to find out if plastic is harmful to the</w:t>
+        <w:t>32... -Halim-wanted'to conduct: an experiment to find out if plastic is harmful to the</w:t>
         <w:br/>
         <w:t>environment. He buried a plastic box and a paper box for a month. Every week,</w:t>
         <w:br/>
@@ -13,50 +13,14 @@
     </w:p>
     <w:p>
       <w:r>
-        <w:drawing>
-          <wp:inline xmlns:a="http://schemas.openxmlformats.org/drawingml/2006/main" xmlns:pic="http://schemas.openxmlformats.org/drawingml/2006/picture">
-            <wp:extent cx="4572000" cy="1396567"/>
-            <wp:docPr id="1" name="Picture 1"/>
-            <wp:cNvGraphicFramePr>
-              <a:graphicFrameLocks noChangeAspect="1"/>
-            </wp:cNvGraphicFramePr>
-            <a:graphic>
-              <a:graphicData uri="http://schemas.openxmlformats.org/drawingml/2006/picture">
-                <pic:pic>
-                  <pic:nvPicPr>
-                    <pic:cNvPr id="0" name="44.jpg"/>
-                    <pic:cNvPicPr/>
-                  </pic:nvPicPr>
-                  <pic:blipFill>
-                    <a:blip r:embed="rId9"/>
-                    <a:stretch>
-                      <a:fillRect/>
-                    </a:stretch>
-                  </pic:blipFill>
-                  <pic:spPr>
-                    <a:xfrm>
-                      <a:off x="0" y="0"/>
-                      <a:ext cx="4572000" cy="1396567"/>
-                    </a:xfrm>
-                    <a:prstGeom prst="rect"/>
-                  </pic:spPr>
-                </pic:pic>
-              </a:graphicData>
-            </a:graphic>
-          </wp:inline>
-        </w:drawing>
-      </w:r>
-    </w:p>
-    <w:p>
-      <w:r>
-        <w:t>(a) © Besides the size of the boxes, state two other variables that he should</w:t>
+        <w:t>. (a) + Besides the size of the boxes, state two other variables that he should</w:t>
         <w:br/>
         <w:t>keep the same in order for it to be a fair test&gt; {1]</w:t>
       </w:r>
     </w:p>
     <w:p>
       <w:r>
-        <w:t>(b) The results of Halim’s experiment showed that the plastic box remained</w:t>
+        <w:t>(b) The results of ralims experiment snowed that the piastic box remained</w:t>
         <w:br/>
         <w:t>the ‘same condition while the paper box had broken down into smaller</w:t>
         <w:br/>
@@ -76,14 +40,14 @@
         <w:br/>
         <w:t>Pasi nahn as vess nouroniwomeee |</w:t>
         <w:br/>
-        <w:t>Past lows arf goss wien beakaowm |_|</w:t>
+        <w:t>|| eats room gse uhan ty break dons |</w:t>
       </w:r>
     </w:p>
     <w:p>
       <w:r>
-        <w:t>Bho _. (c) State one way that we can help to reduce plastic waste in our</w:t>
+        <w:t>Bho _- (c) State one way that we can help to reduce plastic waste in our</w:t>
         <w:br/>
-        <w:t>. environment. a . (1)</w:t>
+        <w:t>. environment. a . (1]</w:t>
       </w:r>
     </w:p>
     <w:sectPr>
